--- a/Git Commands.docx
+++ b/Git Commands.docx
@@ -152,8 +152,6 @@
         </w:rPr>
         <w:t xml:space="preserve"> “”</w:t>
       </w:r>
-      <w:bookmarkStart w:id="0" w:name="_GoBack"/>
-      <w:bookmarkEnd w:id="0"/>
     </w:p>
     <w:p>
       <w:pPr>
@@ -175,7 +173,25 @@
           <w:sz w:val="24"/>
           <w:szCs w:val="24"/>
         </w:rPr>
-        <w:t xml:space="preserve">git remote add PlanBoardRepo ‘Git Link’ </w:t>
+        <w:t xml:space="preserve">git remote add </w:t>
+      </w:r>
+      <w:proofErr w:type="spellStart"/>
+      <w:r>
+        <w:rPr>
+          <w:rFonts w:cstheme="minorHAnsi"/>
+          <w:sz w:val="24"/>
+          <w:szCs w:val="24"/>
+        </w:rPr>
+        <w:t>PlanBoardRepo</w:t>
+      </w:r>
+      <w:proofErr w:type="spellEnd"/>
+      <w:r>
+        <w:rPr>
+          <w:rFonts w:cstheme="minorHAnsi"/>
+          <w:sz w:val="24"/>
+          <w:szCs w:val="24"/>
+        </w:rPr>
+        <w:t xml:space="preserve"> ‘Git Link’ </w:t>
       </w:r>
       <w:r>
         <w:rPr>
@@ -590,7 +606,25 @@
           <w:sz w:val="24"/>
           <w:szCs w:val="24"/>
         </w:rPr>
-        <w:t>git push -u PlanBoardRepo master</w:t>
+        <w:t xml:space="preserve">git push -u </w:t>
+      </w:r>
+      <w:proofErr w:type="spellStart"/>
+      <w:r>
+        <w:rPr>
+          <w:rFonts w:cstheme="minorHAnsi"/>
+          <w:sz w:val="24"/>
+          <w:szCs w:val="24"/>
+        </w:rPr>
+        <w:t>PlanBoardRepo</w:t>
+      </w:r>
+      <w:proofErr w:type="spellEnd"/>
+      <w:r>
+        <w:rPr>
+          <w:rFonts w:cstheme="minorHAnsi"/>
+          <w:sz w:val="24"/>
+          <w:szCs w:val="24"/>
+        </w:rPr>
+        <w:t xml:space="preserve"> master</w:t>
       </w:r>
     </w:p>
     <w:p>
@@ -613,8 +647,18 @@
           <w:sz w:val="24"/>
           <w:szCs w:val="24"/>
         </w:rPr>
-        <w:t>git push --all PlanBoardRepo</w:t>
-      </w:r>
+        <w:t xml:space="preserve">git push --all </w:t>
+      </w:r>
+      <w:proofErr w:type="spellStart"/>
+      <w:r>
+        <w:rPr>
+          <w:rFonts w:cstheme="minorHAnsi"/>
+          <w:sz w:val="24"/>
+          <w:szCs w:val="24"/>
+        </w:rPr>
+        <w:t>PlanBoardRepo</w:t>
+      </w:r>
+      <w:proofErr w:type="spellEnd"/>
     </w:p>
     <w:p>
       <w:pPr>
@@ -652,7 +696,25 @@
           <w:sz w:val="24"/>
           <w:szCs w:val="24"/>
         </w:rPr>
-        <w:t xml:space="preserve">u PlanBoardRepo master </w:t>
+        <w:t xml:space="preserve">u </w:t>
+      </w:r>
+      <w:proofErr w:type="spellStart"/>
+      <w:r>
+        <w:rPr>
+          <w:rFonts w:cstheme="minorHAnsi"/>
+          <w:sz w:val="24"/>
+          <w:szCs w:val="24"/>
+        </w:rPr>
+        <w:t>PlanBoardRepo</w:t>
+      </w:r>
+      <w:proofErr w:type="spellEnd"/>
+      <w:r>
+        <w:rPr>
+          <w:rFonts w:cstheme="minorHAnsi"/>
+          <w:sz w:val="24"/>
+          <w:szCs w:val="24"/>
+        </w:rPr>
+        <w:t xml:space="preserve"> master </w:t>
       </w:r>
       <w:r>
         <w:rPr>
@@ -691,7 +753,16 @@
           <w:sz w:val="24"/>
           <w:szCs w:val="24"/>
         </w:rPr>
-        <w:t>git push –u PlanBoard</w:t>
+        <w:t xml:space="preserve">git push –u </w:t>
+      </w:r>
+      <w:proofErr w:type="spellStart"/>
+      <w:r>
+        <w:rPr>
+          <w:rFonts w:cstheme="minorHAnsi"/>
+          <w:sz w:val="24"/>
+          <w:szCs w:val="24"/>
+        </w:rPr>
+        <w:t>PlanBoard</w:t>
       </w:r>
       <w:r>
         <w:rPr>
@@ -701,6 +772,7 @@
         </w:rPr>
         <w:t>Repo</w:t>
       </w:r>
+      <w:proofErr w:type="spellEnd"/>
       <w:r>
         <w:rPr>
           <w:rFonts w:cstheme="minorHAnsi"/>
@@ -730,7 +802,25 @@
           <w:sz w:val="24"/>
           <w:szCs w:val="24"/>
         </w:rPr>
-        <w:t>git pull PlanBoardRepo master</w:t>
+        <w:t xml:space="preserve">git pull </w:t>
+      </w:r>
+      <w:proofErr w:type="spellStart"/>
+      <w:r>
+        <w:rPr>
+          <w:rFonts w:cstheme="minorHAnsi"/>
+          <w:sz w:val="24"/>
+          <w:szCs w:val="24"/>
+        </w:rPr>
+        <w:t>PlanBoardRepo</w:t>
+      </w:r>
+      <w:proofErr w:type="spellEnd"/>
+      <w:r>
+        <w:rPr>
+          <w:rFonts w:cstheme="minorHAnsi"/>
+          <w:sz w:val="24"/>
+          <w:szCs w:val="24"/>
+        </w:rPr>
+        <w:t xml:space="preserve"> master</w:t>
       </w:r>
     </w:p>
     <w:p>
@@ -756,16 +846,191 @@
           <w:sz w:val="24"/>
           <w:szCs w:val="24"/>
         </w:rPr>
-        <w:t xml:space="preserve">git pull PlanBoardRepo master </w:t>
-      </w:r>
-      <w:r>
-        <w:rPr>
-          <w:rFonts w:cstheme="minorHAnsi"/>
-          <w:sz w:val="24"/>
-          <w:szCs w:val="24"/>
-        </w:rPr>
-        <w:t>--allow-unrelated-histories</w:t>
-      </w:r>
+        <w:t xml:space="preserve">git pull </w:t>
+      </w:r>
+      <w:proofErr w:type="spellStart"/>
+      <w:r>
+        <w:rPr>
+          <w:rFonts w:cstheme="minorHAnsi"/>
+          <w:sz w:val="24"/>
+          <w:szCs w:val="24"/>
+        </w:rPr>
+        <w:t>PlanBoardRepo</w:t>
+      </w:r>
+      <w:proofErr w:type="spellEnd"/>
+      <w:r>
+        <w:rPr>
+          <w:rFonts w:cstheme="minorHAnsi"/>
+          <w:sz w:val="24"/>
+          <w:szCs w:val="24"/>
+        </w:rPr>
+        <w:t xml:space="preserve"> master --allow-unrelated-histories</w:t>
+      </w:r>
+    </w:p>
+    <w:p>
+      <w:pPr>
+        <w:autoSpaceDE w:val="0"/>
+        <w:autoSpaceDN w:val="0"/>
+        <w:adjustRightInd w:val="0"/>
+        <w:spacing w:after="0" w:line="360" w:lineRule="auto"/>
+        <w:rPr>
+          <w:rFonts w:cstheme="minorHAnsi"/>
+          <w:sz w:val="24"/>
+          <w:szCs w:val="24"/>
+        </w:rPr>
+      </w:pPr>
+    </w:p>
+    <w:p>
+      <w:pPr>
+        <w:autoSpaceDE w:val="0"/>
+        <w:autoSpaceDN w:val="0"/>
+        <w:adjustRightInd w:val="0"/>
+        <w:spacing w:after="0" w:line="360" w:lineRule="auto"/>
+        <w:rPr>
+          <w:rFonts w:cstheme="minorHAnsi"/>
+          <w:sz w:val="24"/>
+          <w:szCs w:val="24"/>
+        </w:rPr>
+      </w:pPr>
+      <w:r>
+        <w:rPr>
+          <w:rFonts w:cstheme="minorHAnsi"/>
+          <w:sz w:val="24"/>
+          <w:szCs w:val="24"/>
+        </w:rPr>
+        <w:t>N.B: For New local repo: git init then git remote add origin ‘</w:t>
+      </w:r>
+      <w:proofErr w:type="spellStart"/>
+      <w:r>
+        <w:rPr>
+          <w:rFonts w:cstheme="minorHAnsi"/>
+          <w:sz w:val="24"/>
+          <w:szCs w:val="24"/>
+        </w:rPr>
+        <w:t>repolink</w:t>
+      </w:r>
+      <w:proofErr w:type="spellEnd"/>
+      <w:r>
+        <w:rPr>
+          <w:rFonts w:cstheme="minorHAnsi"/>
+          <w:sz w:val="24"/>
+          <w:szCs w:val="24"/>
+        </w:rPr>
+        <w:t xml:space="preserve">’ then git </w:t>
+      </w:r>
+      <w:proofErr w:type="gramStart"/>
+      <w:r>
+        <w:rPr>
+          <w:rFonts w:cstheme="minorHAnsi"/>
+          <w:sz w:val="24"/>
+          <w:szCs w:val="24"/>
+        </w:rPr>
+        <w:t>add .</w:t>
+      </w:r>
+      <w:proofErr w:type="gramEnd"/>
+      <w:r>
+        <w:rPr>
+          <w:rFonts w:cstheme="minorHAnsi"/>
+          <w:sz w:val="24"/>
+          <w:szCs w:val="24"/>
+        </w:rPr>
+        <w:t xml:space="preserve">  </w:t>
+      </w:r>
+      <w:proofErr w:type="gramStart"/>
+      <w:r>
+        <w:rPr>
+          <w:rFonts w:cstheme="minorHAnsi"/>
+          <w:sz w:val="24"/>
+          <w:szCs w:val="24"/>
+        </w:rPr>
+        <w:t>then</w:t>
+      </w:r>
+      <w:proofErr w:type="gramEnd"/>
+      <w:r>
+        <w:rPr>
+          <w:rFonts w:cstheme="minorHAnsi"/>
+          <w:sz w:val="24"/>
+          <w:szCs w:val="24"/>
+        </w:rPr>
+        <w:t xml:space="preserve"> git commit –m “initial Commit” then git push origin master</w:t>
+      </w:r>
+    </w:p>
+    <w:p>
+      <w:pPr>
+        <w:autoSpaceDE w:val="0"/>
+        <w:autoSpaceDN w:val="0"/>
+        <w:adjustRightInd w:val="0"/>
+        <w:spacing w:after="0" w:line="360" w:lineRule="auto"/>
+        <w:rPr>
+          <w:rFonts w:cstheme="minorHAnsi"/>
+          <w:sz w:val="24"/>
+          <w:szCs w:val="24"/>
+        </w:rPr>
+      </w:pPr>
+    </w:p>
+    <w:p>
+      <w:pPr>
+        <w:autoSpaceDE w:val="0"/>
+        <w:autoSpaceDN w:val="0"/>
+        <w:adjustRightInd w:val="0"/>
+        <w:spacing w:after="0" w:line="360" w:lineRule="auto"/>
+        <w:rPr>
+          <w:rFonts w:cstheme="minorHAnsi"/>
+          <w:sz w:val="24"/>
+          <w:szCs w:val="24"/>
+        </w:rPr>
+      </w:pPr>
+    </w:p>
+    <w:p>
+      <w:pPr>
+        <w:autoSpaceDE w:val="0"/>
+        <w:autoSpaceDN w:val="0"/>
+        <w:adjustRightInd w:val="0"/>
+        <w:spacing w:after="0" w:line="360" w:lineRule="auto"/>
+        <w:rPr>
+          <w:rFonts w:cstheme="minorHAnsi"/>
+          <w:sz w:val="24"/>
+          <w:szCs w:val="24"/>
+        </w:rPr>
+      </w:pPr>
+      <w:r>
+        <w:rPr>
+          <w:rFonts w:cstheme="minorHAnsi"/>
+          <w:sz w:val="24"/>
+          <w:szCs w:val="24"/>
+        </w:rPr>
+        <w:t xml:space="preserve">If git </w:t>
+      </w:r>
+      <w:proofErr w:type="gramStart"/>
+      <w:r>
+        <w:rPr>
+          <w:rFonts w:cstheme="minorHAnsi"/>
+          <w:sz w:val="24"/>
+          <w:szCs w:val="24"/>
+        </w:rPr>
+        <w:t>add .</w:t>
+      </w:r>
+      <w:proofErr w:type="gramEnd"/>
+      <w:r>
+        <w:rPr>
+          <w:rFonts w:cstheme="minorHAnsi"/>
+          <w:sz w:val="24"/>
+          <w:szCs w:val="24"/>
+        </w:rPr>
+        <w:t xml:space="preserve"> gives error try </w:t>
+      </w:r>
+      <w:r>
+        <w:rPr>
+          <w:rFonts w:ascii="Consolas" w:hAnsi="Consolas"/>
+          <w:color w:val="242729"/>
+          <w:sz w:val="20"/>
+          <w:szCs w:val="20"/>
+          <w:shd w:val="clear" w:color="auto" w:fill="EFF0F1"/>
+        </w:rPr>
+        <w:t>git add --ignore-errors .</w:t>
+      </w:r>
+      <w:bookmarkStart w:id="0" w:name="_GoBack"/>
+      <w:bookmarkEnd w:id="0"/>
     </w:p>
     <w:p>
       <w:pPr>
@@ -1285,6 +1550,7 @@
   <w:style w:type="character" w:default="1" w:styleId="DefaultParagraphFont">
     <w:name w:val="Default Paragraph Font"/>
     <w:uiPriority w:val="1"/>
+    <w:semiHidden/>
     <w:unhideWhenUsed/>
   </w:style>
   <w:style w:type="table" w:default="1" w:styleId="TableNormal">
